--- a/Documentatie/PlanvAanpak/Plan van aanpakSjab.docx
+++ b/Documentatie/PlanvAanpak/Plan van aanpakSjab.docx
@@ -80,7 +80,21 @@
         <w:rPr>
           <w:lang w:val="nl-NL"/>
         </w:rPr>
-        <w:t>Groep 3[Spruitjes ]</w:t>
+        <w:t xml:space="preserve">Groep </w:t>
+      </w:r>
+      <w:r>
+        <w:rPr>
+          <w:lang w:val="nl-NL"/>
+        </w:rPr>
+        <w:t>5</w:t>
+      </w:r>
+      <w:bookmarkStart w:id="0" w:name="_GoBack"/>
+      <w:bookmarkEnd w:id="0"/>
+      <w:r>
+        <w:rPr>
+          <w:lang w:val="nl-NL"/>
+        </w:rPr>
+        <w:t>[Spruitjes ]</w:t>
       </w:r>
       <w:r>
         <w:rPr>
@@ -159,8 +173,6 @@
         <w:lastRenderedPageBreak/>
         <w:t>Plan van aanpak</w:t>
       </w:r>
-      <w:bookmarkStart w:id="0" w:name="_GoBack"/>
-      <w:bookmarkEnd w:id="0"/>
     </w:p>
     <w:p>
       <w:pPr>
